--- a/etap_pierwszy_final/PSU_A0 Dokument zamawiającego projekt UBEZPIECZALNIA - wersja 2.0f.docx
+++ b/etap_pierwszy_final/PSU_A0 Dokument zamawiającego projekt UBEZPIECZALNIA - wersja 2.0f.docx
@@ -3635,7 +3635,21 @@
         <w:rPr>
           <w:rFonts w:cstheme="minorHAnsi"/>
         </w:rPr>
-        <w:t>Aby dodać klienta do systemu pracownik powinien mieć możliwość dodania danych takich jak: imię, nazwisko, stanowisko pracy – jeśli klient pracuje to od kiedy, jaką posiada umowę z pracodawcą oraz jaka jest jego pensja, data urodzenia, obywatelstwo – jeśli posiada polskie to numer pesel oraz numer dowodu osobistego, jeśli posiada inne obywatelstwo to numer paszportu, płeć, posiadanie prawa jazdy – jeśli posiada to od kiedy, stan cywilny, adres zamieszkania, imię ojca, nazwisko panieńskie matki, telefon oraz sposób wypłacania potencjalnego odszkodowania – czy gotówka czy na konto – jeśli na konto to klient zobowiązany jest podać numer konta bankowego.</w:t>
+        <w:t xml:space="preserve">Aby dodać klienta do systemu pracownik powinien mieć możliwość dodania danych takich jak: imię, nazwisko, </w:t>
+      </w:r>
+      <w:r>
+        <w:rPr>
+          <w:rFonts w:cstheme="minorHAnsi"/>
+        </w:rPr>
+        <w:t xml:space="preserve">datę urodzenia, </w:t>
+      </w:r>
+      <w:bookmarkStart w:id="22" w:name="_GoBack"/>
+      <w:bookmarkEnd w:id="22"/>
+      <w:r>
+        <w:rPr>
+          <w:rFonts w:cstheme="minorHAnsi"/>
+        </w:rPr>
+        <w:t>stanowisko pracy – jeśli klient pracuje to od kiedy, jaką posiada umowę z pracodawcą oraz jaka jest jego pensja, data urodzenia, obywatelstwo – jeśli posiada polskie to numer pesel oraz numer dowodu osobistego, jeśli posiada inne obywatelstwo to numer paszportu, płeć, posiadanie prawa jazdy – jeśli posiada to od kiedy, stan cywilny, adres zamieszkania, imię ojca, nazwisko panieńskie matki, telefon oraz sposób wypłacania potencjalnego odszkodowania – czy gotówka czy na konto – jeśli na konto to klient zobowiązany jest podać numer konta bankowego.</w:t>
       </w:r>
     </w:p>
     <w:p>
@@ -3652,16 +3666,14 @@
         <w:t>Po dodaniu klienta do systemu i wybraniu mu odpowiedniego ubezpieczenia zostaje przypisany klientowi numer identyfikacyjny (ID) oraz numer konta, na który klient musi uiszczać składkę.</w:t>
       </w:r>
     </w:p>
-    <w:p>
-      <w:pPr>
-        <w:jc w:val="both"/>
-        <w:rPr>
-          <w:rFonts w:cstheme="minorHAnsi"/>
-        </w:rPr>
-      </w:pPr>
-      <w:bookmarkStart w:id="22" w:name="_GoBack"/>
-      <w:bookmarkEnd w:id="21"/>
-      <w:bookmarkEnd w:id="22"/>
+    <w:bookmarkEnd w:id="21"/>
+    <w:p>
+      <w:pPr>
+        <w:jc w:val="both"/>
+        <w:rPr>
+          <w:rFonts w:cstheme="minorHAnsi"/>
+        </w:rPr>
+      </w:pPr>
       <w:r>
         <w:rPr>
           <w:rFonts w:cstheme="minorHAnsi"/>

--- a/etap_pierwszy_final/PSU_A0 Dokument zamawiającego projekt UBEZPIECZALNIA - wersja 2.0f.docx
+++ b/etap_pierwszy_final/PSU_A0 Dokument zamawiającego projekt UBEZPIECZALNIA - wersja 2.0f.docx
@@ -3380,18 +3380,13 @@
         </w:rPr>
         <w:t>,</w:t>
       </w:r>
-      <w:r>
-        <w:rPr>
-          <w:rFonts w:cstheme="minorHAnsi"/>
-        </w:rPr>
-        <w:br/>
-        <w:t>- model samochodu</w:t>
-      </w:r>
-      <w:r>
-        <w:rPr>
-          <w:rFonts w:cstheme="minorHAnsi"/>
-        </w:rPr>
-        <w:t>,</w:t>
+      <w:bookmarkStart w:id="21" w:name="_GoBack"/>
+      <w:bookmarkEnd w:id="21"/>
+      <w:r>
+        <w:rPr>
+          <w:rFonts w:cstheme="minorHAnsi"/>
+        </w:rPr>
+        <w:t xml:space="preserve"> </w:t>
       </w:r>
       <w:r>
         <w:rPr>
@@ -3605,8 +3600,37 @@
         <w:rPr>
           <w:rFonts w:cstheme="minorHAnsi"/>
         </w:rPr>
+        <w:t>,</w:t>
+      </w:r>
+    </w:p>
+    <w:p>
+      <w:pPr>
+        <w:pStyle w:val="Akapitzlist"/>
+        <w:jc w:val="both"/>
+        <w:rPr>
+          <w:rFonts w:cstheme="minorHAnsi"/>
+        </w:rPr>
+      </w:pPr>
+      <w:r>
+        <w:rPr>
+          <w:rFonts w:cstheme="minorHAnsi"/>
+        </w:rPr>
+        <w:t>- okres ubezpieczenia (bezterminowe, terminowe)</w:t>
+      </w:r>
+      <w:r>
+        <w:rPr>
+          <w:rFonts w:cstheme="minorHAnsi"/>
+        </w:rPr>
         <w:t>.</w:t>
       </w:r>
+    </w:p>
+    <w:p>
+      <w:pPr>
+        <w:pStyle w:val="Akapitzlist"/>
+        <w:rPr>
+          <w:rFonts w:cstheme="minorHAnsi"/>
+        </w:rPr>
+      </w:pPr>
     </w:p>
     <w:p>
       <w:pPr>
@@ -3630,7 +3654,7 @@
           <w:rFonts w:cstheme="minorHAnsi"/>
         </w:rPr>
       </w:pPr>
-      <w:bookmarkStart w:id="21" w:name="_Hlk2420601"/>
+      <w:bookmarkStart w:id="22" w:name="_Hlk2420601"/>
       <w:r>
         <w:rPr>
           <w:rFonts w:cstheme="minorHAnsi"/>
@@ -3641,10 +3665,20 @@
         <w:rPr>
           <w:rFonts w:cstheme="minorHAnsi"/>
         </w:rPr>
-        <w:t xml:space="preserve">datę urodzenia, </w:t>
-      </w:r>
-      <w:bookmarkStart w:id="22" w:name="_GoBack"/>
-      <w:bookmarkEnd w:id="22"/>
+        <w:t>dat</w:t>
+      </w:r>
+      <w:r>
+        <w:rPr>
+          <w:rFonts w:cstheme="minorHAnsi"/>
+        </w:rPr>
+        <w:t>a</w:t>
+      </w:r>
+      <w:r>
+        <w:rPr>
+          <w:rFonts w:cstheme="minorHAnsi"/>
+        </w:rPr>
+        <w:t xml:space="preserve"> urodzenia, </w:t>
+      </w:r>
       <w:r>
         <w:rPr>
           <w:rFonts w:cstheme="minorHAnsi"/>
@@ -3666,7 +3700,7 @@
         <w:t>Po dodaniu klienta do systemu i wybraniu mu odpowiedniego ubezpieczenia zostaje przypisany klientowi numer identyfikacyjny (ID) oraz numer konta, na który klient musi uiszczać składkę.</w:t>
       </w:r>
     </w:p>
-    <w:bookmarkEnd w:id="21"/>
+    <w:bookmarkEnd w:id="22"/>
     <w:p>
       <w:pPr>
         <w:jc w:val="both"/>
@@ -4160,7 +4194,7 @@
         <w:rFonts w:hint="default"/>
       </w:rPr>
     </w:lvl>
-    <w:lvl w:ilvl="1" w:tplc="04150019" w:tentative="1">
+    <w:lvl w:ilvl="1" w:tplc="04150019">
       <w:start w:val="1"/>
       <w:numFmt w:val="lowerLetter"/>
       <w:lvlText w:val="%2."/>

--- a/etap_pierwszy_final/PSU_A0 Dokument zamawiającego projekt UBEZPIECZALNIA - wersja 2.0f.docx
+++ b/etap_pierwszy_final/PSU_A0 Dokument zamawiającego projekt UBEZPIECZALNIA - wersja 2.0f.docx
@@ -2891,6 +2891,8 @@
         </w:rPr>
         <w:t>PSU_A3 Analiza lingwistyczna projekt UBEZPIECZALNIA</w:t>
       </w:r>
+      <w:bookmarkStart w:id="15" w:name="_GoBack"/>
+      <w:bookmarkEnd w:id="15"/>
     </w:p>
     <w:p>
       <w:pPr>
@@ -2904,7 +2906,34 @@
         <w:rPr>
           <w:rFonts w:cstheme="minorHAnsi"/>
         </w:rPr>
-        <w:t>PSU_A4 Słownik danych projekt UBEZPIECZALNIA</w:t>
+        <w:t xml:space="preserve">PSU_A4 Słownik </w:t>
+      </w:r>
+      <w:r>
+        <w:rPr>
+          <w:rFonts w:cstheme="minorHAnsi"/>
+        </w:rPr>
+        <w:t>systemu</w:t>
+      </w:r>
+      <w:r>
+        <w:rPr>
+          <w:rFonts w:cstheme="minorHAnsi"/>
+        </w:rPr>
+        <w:t xml:space="preserve"> projekt UBEZPIECZALNIA</w:t>
+      </w:r>
+    </w:p>
+    <w:p>
+      <w:pPr>
+        <w:ind w:left="720"/>
+        <w:jc w:val="both"/>
+        <w:rPr>
+          <w:rFonts w:cstheme="minorHAnsi"/>
+        </w:rPr>
+      </w:pPr>
+      <w:r>
+        <w:rPr>
+          <w:rFonts w:cstheme="minorHAnsi"/>
+        </w:rPr>
+        <w:t>PSU_A5 Wymagania zamawiającego projekt UBEZPIECZALNIA</w:t>
       </w:r>
     </w:p>
     <w:p>
@@ -2917,8 +2946,8 @@
           <w:lang w:val="pl-PL"/>
         </w:rPr>
       </w:pPr>
-      <w:bookmarkStart w:id="15" w:name="_Toc444769880"/>
-      <w:bookmarkStart w:id="16" w:name="_Toc2424054"/>
+      <w:bookmarkStart w:id="16" w:name="_Toc444769880"/>
+      <w:bookmarkStart w:id="17" w:name="_Toc2424054"/>
       <w:r>
         <w:rPr>
           <w:rFonts w:asciiTheme="minorHAnsi" w:hAnsiTheme="minorHAnsi" w:cstheme="minorHAnsi"/>
@@ -2927,8 +2956,8 @@
         </w:rPr>
         <w:t>Organizacja dokumentu</w:t>
       </w:r>
-      <w:bookmarkEnd w:id="15"/>
       <w:bookmarkEnd w:id="16"/>
+      <w:bookmarkEnd w:id="17"/>
     </w:p>
     <w:p>
       <w:pPr>
@@ -3024,8 +3053,8 @@
           <w:lang w:val="pl-PL" w:eastAsia="pl-PL"/>
         </w:rPr>
       </w:pPr>
-      <w:bookmarkStart w:id="17" w:name="_Toc444769881"/>
-      <w:bookmarkStart w:id="18" w:name="_Toc2424055"/>
+      <w:bookmarkStart w:id="18" w:name="_Toc444769881"/>
+      <w:bookmarkStart w:id="19" w:name="_Toc2424055"/>
       <w:bookmarkEnd w:id="2"/>
       <w:bookmarkEnd w:id="3"/>
       <w:r>
@@ -3035,8 +3064,8 @@
         </w:rPr>
         <w:t>Zamawiający</w:t>
       </w:r>
-      <w:bookmarkEnd w:id="17"/>
       <w:bookmarkEnd w:id="18"/>
+      <w:bookmarkEnd w:id="19"/>
       <w:r>
         <w:rPr>
           <w:rFonts w:asciiTheme="minorHAnsi" w:hAnsiTheme="minorHAnsi" w:cstheme="minorHAnsi"/>
@@ -3129,8 +3158,8 @@
           <w:lang w:val="pl-PL" w:eastAsia="pl-PL"/>
         </w:rPr>
       </w:pPr>
-      <w:bookmarkStart w:id="19" w:name="_Toc444769882"/>
-      <w:bookmarkStart w:id="20" w:name="_Toc2424056"/>
+      <w:bookmarkStart w:id="20" w:name="_Toc444769882"/>
+      <w:bookmarkStart w:id="21" w:name="_Toc2424056"/>
       <w:r>
         <w:rPr>
           <w:rFonts w:asciiTheme="minorHAnsi" w:hAnsiTheme="minorHAnsi" w:cstheme="minorHAnsi"/>
@@ -3139,8 +3168,8 @@
         <w:lastRenderedPageBreak/>
         <w:t>Opis problemu</w:t>
       </w:r>
-      <w:bookmarkEnd w:id="19"/>
       <w:bookmarkEnd w:id="20"/>
+      <w:bookmarkEnd w:id="21"/>
       <w:r>
         <w:rPr>
           <w:rFonts w:asciiTheme="minorHAnsi" w:hAnsiTheme="minorHAnsi" w:cstheme="minorHAnsi"/>
@@ -3630,7 +3659,7 @@
           <w:rFonts w:cstheme="minorHAnsi"/>
         </w:rPr>
       </w:pPr>
-      <w:bookmarkStart w:id="21" w:name="_Hlk2420601"/>
+      <w:bookmarkStart w:id="22" w:name="_Hlk2420601"/>
       <w:r>
         <w:rPr>
           <w:rFonts w:cstheme="minorHAnsi"/>
@@ -3652,16 +3681,14 @@
         <w:t>Po dodaniu klienta do systemu i wybraniu mu odpowiedniego ubezpieczenia zostaje przypisany klientowi numer identyfikacyjny (ID) oraz numer konta, na który klient musi uiszczać składkę.</w:t>
       </w:r>
     </w:p>
-    <w:p>
-      <w:pPr>
-        <w:jc w:val="both"/>
-        <w:rPr>
-          <w:rFonts w:cstheme="minorHAnsi"/>
-        </w:rPr>
-      </w:pPr>
-      <w:bookmarkStart w:id="22" w:name="_GoBack"/>
-      <w:bookmarkEnd w:id="21"/>
-      <w:bookmarkEnd w:id="22"/>
+    <w:bookmarkEnd w:id="22"/>
+    <w:p>
+      <w:pPr>
+        <w:jc w:val="both"/>
+        <w:rPr>
+          <w:rFonts w:cstheme="minorHAnsi"/>
+        </w:rPr>
+      </w:pPr>
       <w:r>
         <w:rPr>
           <w:rFonts w:cstheme="minorHAnsi"/>
